--- a/法令ファイル/農山漁村電気導入促進法/農山漁村電気導入促進法（昭和二十七年法律第三百五十八号）.docx
+++ b/法令ファイル/農山漁村電気導入促進法/農山漁村電気導入促進法（昭和二十七年法律第三百五十八号）.docx
@@ -57,52 +57,34 @@
     </w:p>
     <w:p>
       <w:pPr>
-        <w:pStyle w:val="Heading6"/>
+        <w:pStyle w:val="ListBullet"/>
         <w:ind w:left="880"/>
       </w:pPr>
       <w:r>
         <w:t>一</w:t>
-      </w:r>
-    </w:p>
-    <w:p>
-      <w:pPr>
-        <w:ind w:left="880"/>
-      </w:pPr>
-      <w:r>
+        <w:br/>
         <w:t>当該農山漁村につき電気の導入をする方法</w:t>
       </w:r>
     </w:p>
     <w:p>
       <w:pPr>
-        <w:pStyle w:val="Heading6"/>
+        <w:pStyle w:val="ListBullet"/>
         <w:ind w:left="880"/>
       </w:pPr>
       <w:r>
         <w:t>二</w:t>
-      </w:r>
-    </w:p>
-    <w:p>
-      <w:pPr>
-        <w:ind w:left="880"/>
-      </w:pPr>
-      <w:r>
+        <w:br/>
         <w:t>当該農山漁村につき電気の導入をするための施設の建設計画</w:t>
       </w:r>
     </w:p>
     <w:p>
       <w:pPr>
-        <w:pStyle w:val="Heading6"/>
+        <w:pStyle w:val="ListBullet"/>
         <w:ind w:left="880"/>
       </w:pPr>
       <w:r>
         <w:t>三</w:t>
-      </w:r>
-    </w:p>
-    <w:p>
-      <w:pPr>
-        <w:ind w:left="880"/>
-      </w:pPr>
-      <w:r>
+        <w:br/>
         <w:t>前号の施設の利用計画</w:t>
       </w:r>
     </w:p>
@@ -151,52 +133,34 @@
     </w:p>
     <w:p>
       <w:pPr>
-        <w:pStyle w:val="Heading6"/>
+        <w:pStyle w:val="ListBullet"/>
         <w:ind w:left="880"/>
       </w:pPr>
       <w:r>
         <w:t>一</w:t>
-      </w:r>
-    </w:p>
-    <w:p>
-      <w:pPr>
-        <w:ind w:left="880"/>
-      </w:pPr>
-      <w:r>
+        <w:br/>
         <w:t>発電施設（これに伴う送電変電配電設備を含む。以下同じ。）の改良、造成、復旧又は取得に必要な資金</w:t>
       </w:r>
     </w:p>
     <w:p>
       <w:pPr>
-        <w:pStyle w:val="Heading6"/>
+        <w:pStyle w:val="ListBullet"/>
         <w:ind w:left="880"/>
       </w:pPr>
       <w:r>
         <w:t>二</w:t>
-      </w:r>
-    </w:p>
-    <w:p>
-      <w:pPr>
-        <w:ind w:left="880"/>
-      </w:pPr>
-      <w:r>
+        <w:br/>
         <w:t>送電配電施設（変電受電設備を含む。以下同じ。）の改良、造成、復旧又は取得に必要な資金</w:t>
       </w:r>
     </w:p>
     <w:p>
       <w:pPr>
-        <w:pStyle w:val="Heading6"/>
+        <w:pStyle w:val="ListBullet"/>
         <w:ind w:left="880"/>
       </w:pPr>
       <w:r>
         <w:t>三</w:t>
-      </w:r>
-    </w:p>
-    <w:p>
-      <w:pPr>
-        <w:ind w:left="880"/>
-      </w:pPr>
-      <w:r>
+        <w:br/>
         <w:t>電気事業者（電気事業法（昭和三十九年法律第百七十号）第二条第一項第十七号に規定するものをいう。以下同じ。）に対して負担する工事負担金</w:t>
       </w:r>
     </w:p>
@@ -228,86 +192,56 @@
     </w:p>
     <w:p>
       <w:pPr>
-        <w:pStyle w:val="Heading6"/>
+        <w:pStyle w:val="ListBullet"/>
         <w:ind w:left="880"/>
       </w:pPr>
       <w:r>
         <w:t>一</w:t>
-      </w:r>
-    </w:p>
-    <w:p>
-      <w:pPr>
-        <w:ind w:left="880"/>
-      </w:pPr>
-      <w:r>
+        <w:br/>
         <w:t>第二条第二項各号の事項</w:t>
       </w:r>
     </w:p>
     <w:p>
       <w:pPr>
-        <w:pStyle w:val="Heading6"/>
+        <w:pStyle w:val="ListBullet"/>
         <w:ind w:left="880"/>
       </w:pPr>
       <w:r>
         <w:t>二</w:t>
-      </w:r>
-    </w:p>
-    <w:p>
-      <w:pPr>
-        <w:ind w:left="880"/>
-      </w:pPr>
-      <w:r>
+        <w:br/>
         <w:t>当該事業の実施者</w:t>
       </w:r>
     </w:p>
     <w:p>
       <w:pPr>
-        <w:pStyle w:val="Heading6"/>
+        <w:pStyle w:val="ListBullet"/>
         <w:ind w:left="880"/>
       </w:pPr>
       <w:r>
         <w:t>三</w:t>
-      </w:r>
-    </w:p>
-    <w:p>
-      <w:pPr>
-        <w:ind w:left="880"/>
-      </w:pPr>
-      <w:r>
+        <w:br/>
         <w:t>当該施設による受益範囲</w:t>
       </w:r>
     </w:p>
     <w:p>
       <w:pPr>
-        <w:pStyle w:val="Heading6"/>
+        <w:pStyle w:val="ListBullet"/>
         <w:ind w:left="880"/>
       </w:pPr>
       <w:r>
         <w:t>四</w:t>
-      </w:r>
-    </w:p>
-    <w:p>
-      <w:pPr>
-        <w:ind w:left="880"/>
-      </w:pPr>
-      <w:r>
+        <w:br/>
         <w:t>当該施設の利用上必要となる電気の供給又は発生した電気の託送若しくは売買に関する事項</w:t>
       </w:r>
     </w:p>
     <w:p>
       <w:pPr>
-        <w:pStyle w:val="Heading6"/>
+        <w:pStyle w:val="ListBullet"/>
         <w:ind w:left="880"/>
       </w:pPr>
       <w:r>
         <w:t>五</w:t>
-      </w:r>
-    </w:p>
-    <w:p>
-      <w:pPr>
-        <w:ind w:left="880"/>
-      </w:pPr>
-      <w:r>
+        <w:br/>
         <w:t>その他農林水産省令で定める事項</w:t>
       </w:r>
     </w:p>
@@ -382,6 +316,8 @@
       </w:pPr>
       <w:r>
         <w:t>前項に規定する協議がととのわないとき又は協議することができないときは、当該農林漁業団体は、当該事業の公益性及び緊急性について農林水産大臣の認定を受けた上、政令の定めるところにより、経済産業大臣に裁定を求めることができる。</w:t>
+        <w:br/>
+        <w:t>但し、認定を受けた日から二箇月を経過したときは、この限りでない。</w:t>
       </w:r>
     </w:p>
     <w:p>
@@ -420,35 +356,23 @@
     </w:p>
     <w:p>
       <w:pPr>
-        <w:pStyle w:val="Heading6"/>
+        <w:pStyle w:val="ListBullet"/>
         <w:ind w:left="880"/>
       </w:pPr>
       <w:r>
         <w:t>一</w:t>
-      </w:r>
-    </w:p>
-    <w:p>
-      <w:pPr>
-        <w:ind w:left="880"/>
-      </w:pPr>
-      <w:r>
+        <w:br/>
         <w:t>電気の供給については、当該農林漁業団体が真に必要とする最低量をこえず、発生した電気の託送又は売買については、当該施設を維持するため真にやむを得ない程度をこえないこと。</w:t>
       </w:r>
     </w:p>
     <w:p>
       <w:pPr>
-        <w:pStyle w:val="Heading6"/>
+        <w:pStyle w:val="ListBullet"/>
         <w:ind w:left="880"/>
       </w:pPr>
       <w:r>
         <w:t>二</w:t>
-      </w:r>
-    </w:p>
-    <w:p>
-      <w:pPr>
-        <w:ind w:left="880"/>
-      </w:pPr>
-      <w:r>
+        <w:br/>
         <w:t>電気事業者の電気の供給、設備、経理その他の事情を考慮し、一般需要者及び電気事業者に不当な負担を課さないこと。</w:t>
       </w:r>
     </w:p>
@@ -535,6 +459,8 @@
       </w:pPr>
       <w:r>
         <w:t>裁定の後において、事情の変更その他新たな事由が生じたときは、当事者の一方は協議の内容の変更又は解除について、経済産業大臣に裁定を求めることができる。</w:t>
+        <w:br/>
+        <w:t>この場合においては、第三項から前項までの規定を準用する。</w:t>
       </w:r>
     </w:p>
     <w:p>
@@ -623,6 +549,18 @@
       </w:r>
     </w:p>
     <w:p>
+      <w:pPr>
+        <w:pStyle w:val="Heading5"/>
+        <w:ind w:left="440"/>
+      </w:pPr>
+      <w:r>
+        <w:t>１</w:t>
+      </w:r>
+    </w:p>
+    <w:p>
+      <w:pPr>
+        <w:ind w:left="440"/>
+      </w:pPr>
       <w:r>
         <w:t>この法律は、公布の日から施行する。</w:t>
       </w:r>
@@ -637,7 +575,129 @@
         <w:pStyle w:val="Heading1"/>
       </w:pPr>
       <w:r>
-        <w:t>附　則（昭和二七年一二月二九日法律第三五五号）</w:t>
+        <w:t>附則（昭和二七年一二月二九日法律第三五五号）</w:t>
+      </w:r>
+    </w:p>
+    <w:p>
+      <w:pPr>
+        <w:pStyle w:val="Heading5"/>
+        <w:ind w:left="440"/>
+      </w:pPr>
+      <w:r>
+        <w:t>１</w:t>
+      </w:r>
+    </w:p>
+    <w:p>
+      <w:pPr>
+        <w:ind w:left="440"/>
+      </w:pPr>
+      <w:r>
+        <w:t>この法律は、公布の日から施行する。</w:t>
+        <w:br/>
+        <w:t>但し、附則第八項から附則第十一項まで、附則第二十項及び附則第二十一項の規定は、公庫の成立の時から施行する。</w:t>
+      </w:r>
+    </w:p>
+    <w:p>
+      <w:r>
+        <w:br w:type="page"/>
+      </w:r>
+    </w:p>
+    <w:p>
+      <w:pPr>
+        <w:pStyle w:val="Heading1"/>
+      </w:pPr>
+      <w:r>
+        <w:t>附則（昭和二八年三月一八日法律第一七号）</w:t>
+      </w:r>
+    </w:p>
+    <w:p>
+      <w:pPr>
+        <w:pStyle w:val="Heading5"/>
+        <w:ind w:left="440"/>
+      </w:pPr>
+      <w:r>
+        <w:t>１</w:t>
+      </w:r>
+    </w:p>
+    <w:p>
+      <w:pPr>
+        <w:ind w:left="440"/>
+      </w:pPr>
+      <w:r>
+        <w:t>この法律は、公布の日から施行する。</w:t>
+      </w:r>
+    </w:p>
+    <w:p>
+      <w:r>
+        <w:br w:type="page"/>
+      </w:r>
+    </w:p>
+    <w:p>
+      <w:pPr>
+        <w:pStyle w:val="Heading1"/>
+      </w:pPr>
+      <w:r>
+        <w:t>附則（昭和二八年七月二二日法律第七二号）</w:t>
+      </w:r>
+    </w:p>
+    <w:p>
+      <w:pPr>
+        <w:pStyle w:val="Heading5"/>
+        <w:ind w:left="440"/>
+      </w:pPr>
+      <w:r>
+        <w:t>１</w:t>
+      </w:r>
+    </w:p>
+    <w:p>
+      <w:pPr>
+        <w:ind w:left="440"/>
+      </w:pPr>
+      <w:r>
+        <w:t>この法律は、公布の日から施行する。</w:t>
+      </w:r>
+    </w:p>
+    <w:p>
+      <w:r>
+        <w:br w:type="page"/>
+      </w:r>
+    </w:p>
+    <w:p>
+      <w:pPr>
+        <w:pStyle w:val="Heading1"/>
+      </w:pPr>
+      <w:r>
+        <w:t>附則（昭和二九年三月三一日法律第五一号）</w:t>
+      </w:r>
+    </w:p>
+    <w:p>
+      <w:pPr>
+        <w:pStyle w:val="Heading5"/>
+        <w:ind w:left="440"/>
+      </w:pPr>
+      <w:r>
+        <w:t>１</w:t>
+      </w:r>
+    </w:p>
+    <w:p>
+      <w:pPr>
+        <w:ind w:left="440"/>
+      </w:pPr>
+      <w:r>
+        <w:t>この法律は、昭和二十九年四月一日から施行する。</w:t>
+      </w:r>
+    </w:p>
+    <w:p>
+      <w:r>
+        <w:br w:type="page"/>
+      </w:r>
+    </w:p>
+    <w:p>
+      <w:pPr>
+        <w:pStyle w:val="Heading1"/>
+      </w:pPr>
+      <w:r>
+        <w:t>附則（昭和三四年三月二四日法律第三七号）</w:t>
       </w:r>
     </w:p>
     <w:p>
@@ -655,10 +715,22 @@
         <w:pStyle w:val="Heading1"/>
       </w:pPr>
       <w:r>
-        <w:t>附　則（昭和二八年三月一八日法律第一七号）</w:t>
+        <w:t>附則（昭和三九年六月八日法律第九八号）</w:t>
       </w:r>
     </w:p>
     <w:p>
+      <w:pPr>
+        <w:pStyle w:val="Heading5"/>
+        <w:ind w:left="440"/>
+      </w:pPr>
+      <w:r>
+        <w:t>１</w:t>
+      </w:r>
+    </w:p>
+    <w:p>
+      <w:pPr>
+        <w:ind w:left="440"/>
+      </w:pPr>
       <w:r>
         <w:t>この法律は、公布の日から施行する。</w:t>
       </w:r>
@@ -673,82 +745,22 @@
         <w:pStyle w:val="Heading1"/>
       </w:pPr>
       <w:r>
-        <w:t>附　則（昭和二八年七月二二日法律第七二号）</w:t>
+        <w:t>附則（昭和三九年七月一一日法律第一七〇号）</w:t>
       </w:r>
     </w:p>
     <w:p>
+      <w:pPr>
+        <w:pStyle w:val="Heading5"/>
+        <w:ind w:left="440"/>
+      </w:pPr>
       <w:r>
-        <w:t>この法律は、公布の日から施行する。</w:t>
+        <w:t>１</w:t>
       </w:r>
     </w:p>
     <w:p>
-      <w:r>
-        <w:br w:type="page"/>
-      </w:r>
-    </w:p>
-    <w:p>
-      <w:pPr>
-        <w:pStyle w:val="Heading1"/>
-      </w:pPr>
-      <w:r>
-        <w:t>附　則（昭和二九年三月三一日法律第五一号）</w:t>
-      </w:r>
-    </w:p>
-    <w:p>
-      <w:r>
-        <w:t>この法律は、昭和二十九年四月一日から施行する。</w:t>
-      </w:r>
-    </w:p>
-    <w:p>
-      <w:r>
-        <w:br w:type="page"/>
-      </w:r>
-    </w:p>
-    <w:p>
-      <w:pPr>
-        <w:pStyle w:val="Heading1"/>
-      </w:pPr>
-      <w:r>
-        <w:t>附　則（昭和三四年三月二四日法律第三七号）</w:t>
-      </w:r>
-    </w:p>
-    <w:p>
-      <w:r>
-        <w:t>この法律は、公布の日から施行する。</w:t>
-      </w:r>
-    </w:p>
-    <w:p>
-      <w:r>
-        <w:br w:type="page"/>
-      </w:r>
-    </w:p>
-    <w:p>
-      <w:pPr>
-        <w:pStyle w:val="Heading1"/>
-      </w:pPr>
-      <w:r>
-        <w:t>附　則（昭和三九年六月八日法律第九八号）</w:t>
-      </w:r>
-    </w:p>
-    <w:p>
-      <w:r>
-        <w:t>この法律は、公布の日から施行する。</w:t>
-      </w:r>
-    </w:p>
-    <w:p>
-      <w:r>
-        <w:br w:type="page"/>
-      </w:r>
-    </w:p>
-    <w:p>
-      <w:pPr>
-        <w:pStyle w:val="Heading1"/>
-      </w:pPr>
-      <w:r>
-        <w:t>附　則（昭和三九年七月一一日法律第一七〇号）</w:t>
-      </w:r>
-    </w:p>
-    <w:p>
+      <w:pPr>
+        <w:ind w:left="440"/>
+      </w:pPr>
       <w:r>
         <w:t>この法律は、公布の日から起算して一年をこえない範囲内において政令で定める日から施行する。</w:t>
       </w:r>
@@ -763,7 +775,7 @@
         <w:pStyle w:val="Heading1"/>
       </w:pPr>
       <w:r>
-        <w:t>附　則（昭和四七年五月一三日法律第三一号）</w:t>
+        <w:t>附則（昭和四七年五月一三日法律第三一号）</w:t>
       </w:r>
     </w:p>
     <w:p>
@@ -789,7 +801,7 @@
         <w:pStyle w:val="Heading1"/>
       </w:pPr>
       <w:r>
-        <w:t>附　則（昭和五三年七月五日法律第八七号）</w:t>
+        <w:t>附則（昭和五三年七月五日法律第八七号）</w:t>
       </w:r>
     </w:p>
     <w:p>
@@ -815,7 +827,7 @@
         <w:pStyle w:val="Heading1"/>
       </w:pPr>
       <w:r>
-        <w:t>附　則（平成五年一一月一二日法律第八九号）</w:t>
+        <w:t>附則（平成五年一一月一二日法律第八九号）</w:t>
       </w:r>
     </w:p>
     <w:p>
@@ -880,7 +892,7 @@
         <w:pStyle w:val="Heading1"/>
       </w:pPr>
       <w:r>
-        <w:t>附　則（平成七年四月二一日法律第七五号）</w:t>
+        <w:t>附則（平成七年四月二一日法律第七五号）</w:t>
       </w:r>
     </w:p>
     <w:p>
@@ -906,7 +918,7 @@
         <w:pStyle w:val="Heading1"/>
       </w:pPr>
       <w:r>
-        <w:t>附　則（平成一一年五月二一日法律第五〇号）</w:t>
+        <w:t>附則（平成一一年五月二一日法律第五〇号）</w:t>
       </w:r>
     </w:p>
     <w:p>
@@ -932,7 +944,7 @@
         <w:pStyle w:val="Heading1"/>
       </w:pPr>
       <w:r>
-        <w:t>附　則（平成一一年七月一六日法律第八七号）</w:t>
+        <w:t>附則（平成一一年七月一六日法律第八七号）</w:t>
       </w:r>
     </w:p>
     <w:p>
@@ -946,23 +958,23 @@
     <w:p>
       <w:r>
         <w:t>この法律は、平成十二年四月一日から施行する。</w:t>
+        <w:br/>
+        <w:t>ただし、次の各号に掲げる規定は、当該各号に定める日から施行する。</w:t>
       </w:r>
     </w:p>
     <w:p>
       <w:pPr>
-        <w:pStyle w:val="Heading6"/>
+        <w:pStyle w:val="ListBullet"/>
         <w:ind w:left="880"/>
       </w:pPr>
       <w:r>
         <w:t>一</w:t>
-      </w:r>
-    </w:p>
-    <w:p>
-      <w:pPr>
-        <w:ind w:left="880"/>
-      </w:pPr>
-      <w:r>
+        <w:br/>
         <w:t>第一条中地方自治法第二百五十条の次に五条、節名並びに二款及び款名を加える改正規定（同法第二百五十条の九第一項に係る部分（両議院の同意を得ることに係る部分に限る。）に限る。）、第四十条中自然公園法附則第九項及び第十項の改正規定（同法附則第十項に係る部分に限る。）、第二百四十四条の規定（農業改良助長法第十四条の三の改正規定に係る部分を除く。）並びに第四百七十二条の規定（市町村の合併の特例に関する法律第六条、第八条及び第十七条の改正規定に係る部分を除く。）並びに附則第七条、第十条、第十二条、第五十九条ただし書、第六十条第四項及び第五項、第七十三条、第七十七条、第百五十七条第四項から第六項まで、第百六十条、第百六十三条、第百六十四条並びに第二百二条の規定</w:t>
+        <w:br/>
+        <w:br/>
+        <w:br/>
+        <w:t>公布の日</w:t>
       </w:r>
     </w:p>
     <w:p>
@@ -1019,6 +1031,8 @@
     <w:p>
       <w:r>
         <w:t>施行日前にされた国等の事務に係る処分であって、当該処分をした行政庁（以下この条において「処分庁」という。）に施行日前に行政不服審査法に規定する上級行政庁（以下この条において「上級行政庁」という。）があったものについての同法による不服申立てについては、施行日以後においても、当該処分庁に引き続き上級行政庁があるものとみなして、行政不服審査法の規定を適用する。</w:t>
+        <w:br/>
+        <w:t>この場合において、当該処分庁の上級行政庁とみなされる行政庁は、施行日前に当該処分庁の上級行政庁であった行政庁とする。</w:t>
       </w:r>
     </w:p>
     <w:p>
@@ -1100,7 +1114,7 @@
         <w:pStyle w:val="Heading1"/>
       </w:pPr>
       <w:r>
-        <w:t>附　則（平成一一年一二月二二日法律第一六〇号）</w:t>
+        <w:t>附則（平成一一年一二月二二日法律第一六〇号）</w:t>
       </w:r>
     </w:p>
     <w:p>
@@ -1114,23 +1128,23 @@
     <w:p>
       <w:r>
         <w:t>この法律（第二条及び第三条を除く。）は、平成十三年一月六日から施行する。</w:t>
+        <w:br/>
+        <w:t>ただし、次の各号に掲げる規定は、当該各号に定める日から施行する。</w:t>
       </w:r>
     </w:p>
     <w:p>
       <w:pPr>
-        <w:pStyle w:val="Heading6"/>
+        <w:pStyle w:val="ListBullet"/>
         <w:ind w:left="880"/>
       </w:pPr>
       <w:r>
         <w:t>一</w:t>
-      </w:r>
-    </w:p>
-    <w:p>
-      <w:pPr>
-        <w:ind w:left="880"/>
-      </w:pPr>
-      <w:r>
+        <w:br/>
         <w:t>第九百九十五条（核原料物質、核燃料物質及び原子炉の規制に関する法律の一部を改正する法律附則の改正規定に係る部分に限る。）、第千三百五条、第千三百六条、第千三百二十四条第二項、第千三百二十六条第二項及び第千三百四十四条の規定</w:t>
+        <w:br/>
+        <w:br/>
+        <w:br/>
+        <w:t>公布の日</w:t>
       </w:r>
     </w:p>
     <w:p>
@@ -1143,7 +1157,7 @@
         <w:pStyle w:val="Heading1"/>
       </w:pPr>
       <w:r>
-        <w:t>附　則（平成一六年六月九日法律第八四号）</w:t>
+        <w:t>附則（平成一六年六月九日法律第八四号）</w:t>
       </w:r>
     </w:p>
     <w:p>
@@ -1169,7 +1183,7 @@
         <w:pStyle w:val="Heading1"/>
       </w:pPr>
       <w:r>
-        <w:t>附　則（平成一九年五月二五日法律第五八号）</w:t>
+        <w:t>附則（平成一九年五月二五日法律第五八号）</w:t>
       </w:r>
     </w:p>
     <w:p>
@@ -1208,7 +1222,7 @@
         <w:pStyle w:val="Heading1"/>
       </w:pPr>
       <w:r>
-        <w:t>附　則（平成二三年五月二日法律第三七号）</w:t>
+        <w:t>附則（平成二三年五月二日法律第三七号）</w:t>
       </w:r>
     </w:p>
     <w:p>
@@ -1247,7 +1261,7 @@
         <w:pStyle w:val="Heading1"/>
       </w:pPr>
       <w:r>
-        <w:t>附　則（平成二六年六月一八日法律第七二号）</w:t>
+        <w:t>附則（平成二六年六月一八日法律第七二号）</w:t>
       </w:r>
     </w:p>
     <w:p>
@@ -1283,7 +1297,7 @@
     </w:pPr>
     <w:r>
       <w:tab/>
-      <w:t>WeGov v0.1 - FTS141</w:t>
+      <w:t>WeGov v0.2 - FTS141</w:t>
     </w:r>
   </w:p>
 </w:ftr>
